--- a/page/eb09/s01/2-page-docx/eb09-s01-0179.docx
+++ b/page/eb09/s01/2-page-docx/eb09-s01-0179.docx
@@ -4,7 +4,7 @@
   <w:body>
     <w:p>
       <w:pPr>
-        <w:pStyle w:val="Style2"/>
+        <w:pStyle w:val="Style3"/>
         <w:keepNext w:val="0"/>
         <w:keepLines w:val="0"/>
         <w:widowControl w:val="0"/>
@@ -16,6 +16,8 @@
       </w:pPr>
       <w:r>
         <w:rPr>
+          <w:rFonts w:ascii="Times New Roman" w:eastAsia="Times New Roman" w:hAnsi="Times New Roman" w:cs="Times New Roman"/>
+          <w:color w:val="000000"/>
           <w:spacing w:val="0"/>
           <w:w w:val="100"/>
           <w:position w:val="0"/>
@@ -26,6 +28,8 @@
       </w:r>
       <w:r>
         <w:rPr>
+          <w:rFonts w:ascii="Times New Roman" w:eastAsia="Times New Roman" w:hAnsi="Times New Roman" w:cs="Times New Roman"/>
+          <w:color w:val="000000"/>
           <w:spacing w:val="0"/>
           <w:w w:val="100"/>
           <w:position w:val="0"/>
@@ -36,6 +40,8 @@
       </w:r>
       <w:r>
         <w:rPr>
+          <w:rFonts w:ascii="Times New Roman" w:eastAsia="Times New Roman" w:hAnsi="Times New Roman" w:cs="Times New Roman"/>
+          <w:color w:val="000000"/>
           <w:spacing w:val="0"/>
           <w:w w:val="100"/>
           <w:position w:val="0"/>
@@ -47,7 +53,7 @@
     </w:p>
     <w:p>
       <w:pPr>
-        <w:pStyle w:val="Style2"/>
+        <w:pStyle w:val="Style3"/>
         <w:keepNext w:val="0"/>
         <w:keepLines w:val="0"/>
         <w:widowControl w:val="0"/>
@@ -59,6 +65,8 @@
       </w:pPr>
       <w:r>
         <w:rPr>
+          <w:rFonts w:ascii="Times New Roman" w:eastAsia="Times New Roman" w:hAnsi="Times New Roman" w:cs="Times New Roman"/>
+          <w:color w:val="000000"/>
           <w:spacing w:val="0"/>
           <w:w w:val="100"/>
           <w:position w:val="0"/>
@@ -69,8 +77,10 @@
       </w:r>
       <w:r>
         <w:rPr>
+          <w:rFonts w:ascii="Times New Roman" w:eastAsia="Times New Roman" w:hAnsi="Times New Roman" w:cs="Times New Roman"/>
           <w:i/>
           <w:iCs/>
+          <w:color w:val="000000"/>
           <w:spacing w:val="0"/>
           <w:w w:val="100"/>
           <w:position w:val="0"/>
@@ -81,8 +91,10 @@
       </w:r>
       <w:r>
         <w:rPr>
+          <w:rFonts w:ascii="Times New Roman" w:eastAsia="Times New Roman" w:hAnsi="Times New Roman" w:cs="Times New Roman"/>
           <w:i/>
           <w:iCs/>
+          <w:color w:val="000000"/>
           <w:spacing w:val="0"/>
           <w:w w:val="100"/>
           <w:position w:val="0"/>
@@ -93,6 +105,8 @@
       </w:r>
       <w:r>
         <w:rPr>
+          <w:rFonts w:ascii="Times New Roman" w:eastAsia="Times New Roman" w:hAnsi="Times New Roman" w:cs="Times New Roman"/>
+          <w:color w:val="000000"/>
           <w:spacing w:val="0"/>
           <w:w w:val="100"/>
           <w:position w:val="0"/>
@@ -105,6 +119,8 @@
       </w:r>
       <w:r>
         <w:rPr>
+          <w:rFonts w:ascii="Times New Roman" w:eastAsia="Times New Roman" w:hAnsi="Times New Roman" w:cs="Times New Roman"/>
+          <w:color w:val="000000"/>
           <w:spacing w:val="0"/>
           <w:w w:val="100"/>
           <w:position w:val="0"/>
@@ -115,6 +131,8 @@
       </w:r>
       <w:r>
         <w:rPr>
+          <w:rFonts w:ascii="Times New Roman" w:eastAsia="Times New Roman" w:hAnsi="Times New Roman" w:cs="Times New Roman"/>
+          <w:color w:val="000000"/>
           <w:spacing w:val="0"/>
           <w:w w:val="100"/>
           <w:position w:val="0"/>
@@ -128,7 +146,7 @@
     </w:p>
     <w:p>
       <w:pPr>
-        <w:pStyle w:val="Style5"/>
+        <w:pStyle w:val="Style6"/>
         <w:keepNext w:val="0"/>
         <w:keepLines w:val="0"/>
         <w:widowControl w:val="0"/>
@@ -139,6 +157,8 @@
       </w:pPr>
       <w:r>
         <w:rPr>
+          <w:rFonts w:ascii="Times New Roman" w:eastAsia="Times New Roman" w:hAnsi="Times New Roman" w:cs="Times New Roman"/>
+          <w:color w:val="000000"/>
           <w:spacing w:val="0"/>
           <w:w w:val="100"/>
           <w:position w:val="0"/>
@@ -151,8 +171,10 @@
       </w:r>
       <w:r>
         <w:rPr>
+          <w:rFonts w:ascii="Times New Roman" w:eastAsia="Times New Roman" w:hAnsi="Times New Roman" w:cs="Times New Roman"/>
           <w:i/>
           <w:iCs/>
+          <w:color w:val="000000"/>
           <w:spacing w:val="0"/>
           <w:w w:val="100"/>
           <w:position w:val="0"/>
@@ -163,6 +185,8 @@
       </w:r>
       <w:r>
         <w:rPr>
+          <w:rFonts w:ascii="Times New Roman" w:eastAsia="Times New Roman" w:hAnsi="Times New Roman" w:cs="Times New Roman"/>
+          <w:color w:val="000000"/>
           <w:spacing w:val="0"/>
           <w:w w:val="100"/>
           <w:position w:val="0"/>
@@ -174,7 +198,7 @@
     </w:p>
     <w:p>
       <w:pPr>
-        <w:pStyle w:val="Style2"/>
+        <w:pStyle w:val="Style3"/>
         <w:keepNext w:val="0"/>
         <w:keepLines w:val="0"/>
         <w:widowControl w:val="0"/>
@@ -186,6 +210,8 @@
       </w:pPr>
       <w:r>
         <w:rPr>
+          <w:rFonts w:ascii="Times New Roman" w:eastAsia="Times New Roman" w:hAnsi="Times New Roman" w:cs="Times New Roman"/>
+          <w:color w:val="000000"/>
           <w:spacing w:val="0"/>
           <w:w w:val="100"/>
           <w:position w:val="0"/>
@@ -196,36 +222,34 @@
       </w:r>
       <w:r>
         <w:rPr>
-          <w:rStyle w:val="CharStyle6"/>
-          <w:color w:val="A6997A"/>
+          <w:rStyle w:val="CharStyle7"/>
           <w:vertAlign w:val="superscript"/>
         </w:rPr>
         <w:t>1</w:t>
       </w:r>
       <w:r>
         <w:rPr>
-          <w:rStyle w:val="CharStyle6"/>
-          <w:color w:val="A6997A"/>
+          <w:rStyle w:val="CharStyle7"/>
         </w:rPr>
         <w:t>/</w:t>
       </w:r>
       <w:r>
         <w:rPr>
-          <w:rStyle w:val="CharStyle6"/>
-          <w:color w:val="A6997A"/>
+          <w:rStyle w:val="CharStyle7"/>
           <w:vertAlign w:val="subscript"/>
         </w:rPr>
         <w:t>2</w:t>
       </w:r>
       <w:r>
         <w:rPr>
-          <w:rStyle w:val="CharStyle6"/>
-          <w:color w:val="A6997A"/>
+          <w:rStyle w:val="CharStyle7"/>
         </w:rPr>
         <w:t xml:space="preserve"> </w:t>
       </w:r>
       <w:r>
         <w:rPr>
+          <w:rFonts w:ascii="Times New Roman" w:eastAsia="Times New Roman" w:hAnsi="Times New Roman" w:cs="Times New Roman"/>
+          <w:color w:val="000000"/>
           <w:spacing w:val="0"/>
           <w:w w:val="100"/>
           <w:position w:val="0"/>
@@ -239,7 +263,7 @@
     </w:p>
     <w:p>
       <w:pPr>
-        <w:pStyle w:val="Style5"/>
+        <w:pStyle w:val="Style6"/>
         <w:keepNext w:val="0"/>
         <w:keepLines w:val="0"/>
         <w:widowControl w:val="0"/>
@@ -251,6 +275,8 @@
       </w:pPr>
       <w:r>
         <w:rPr>
+          <w:rFonts w:ascii="Times New Roman" w:eastAsia="Times New Roman" w:hAnsi="Times New Roman" w:cs="Times New Roman"/>
+          <w:color w:val="000000"/>
           <w:spacing w:val="0"/>
           <w:w w:val="100"/>
           <w:position w:val="0"/>
@@ -261,6 +287,8 @@
       </w:r>
       <w:r>
         <w:rPr>
+          <w:rFonts w:ascii="Times New Roman" w:eastAsia="Times New Roman" w:hAnsi="Times New Roman" w:cs="Times New Roman"/>
+          <w:color w:val="000000"/>
           <w:spacing w:val="0"/>
           <w:w w:val="100"/>
           <w:position w:val="0"/>
@@ -271,6 +299,8 @@
       </w:r>
       <w:r>
         <w:rPr>
+          <w:rFonts w:ascii="Times New Roman" w:eastAsia="Times New Roman" w:hAnsi="Times New Roman" w:cs="Times New Roman"/>
+          <w:color w:val="000000"/>
           <w:spacing w:val="0"/>
           <w:w w:val="100"/>
           <w:position w:val="0"/>
@@ -281,6 +311,8 @@
       </w:r>
       <w:r>
         <w:rPr>
+          <w:rFonts w:ascii="Times New Roman" w:eastAsia="Times New Roman" w:hAnsi="Times New Roman" w:cs="Times New Roman"/>
+          <w:color w:val="000000"/>
           <w:spacing w:val="0"/>
           <w:w w:val="100"/>
           <w:position w:val="0"/>
@@ -291,6 +323,8 @@
       </w:r>
       <w:r>
         <w:rPr>
+          <w:rFonts w:ascii="Times New Roman" w:eastAsia="Times New Roman" w:hAnsi="Times New Roman" w:cs="Times New Roman"/>
+          <w:color w:val="000000"/>
           <w:spacing w:val="0"/>
           <w:w w:val="100"/>
           <w:position w:val="0"/>
@@ -301,6 +335,8 @@
       </w:r>
       <w:r>
         <w:rPr>
+          <w:rFonts w:ascii="Times New Roman" w:eastAsia="Times New Roman" w:hAnsi="Times New Roman" w:cs="Times New Roman"/>
+          <w:color w:val="000000"/>
           <w:spacing w:val="0"/>
           <w:w w:val="100"/>
           <w:position w:val="0"/>
@@ -311,6 +347,8 @@
       </w:r>
       <w:r>
         <w:rPr>
+          <w:rFonts w:ascii="Times New Roman" w:eastAsia="Times New Roman" w:hAnsi="Times New Roman" w:cs="Times New Roman"/>
+          <w:color w:val="000000"/>
           <w:spacing w:val="0"/>
           <w:w w:val="100"/>
           <w:position w:val="0"/>
@@ -322,7 +360,7 @@
     </w:p>
     <w:p>
       <w:pPr>
-        <w:pStyle w:val="Style2"/>
+        <w:pStyle w:val="Style3"/>
         <w:keepNext w:val="0"/>
         <w:keepLines w:val="0"/>
         <w:widowControl w:val="0"/>
@@ -334,6 +372,8 @@
       </w:pPr>
       <w:r>
         <w:rPr>
+          <w:rFonts w:ascii="Times New Roman" w:eastAsia="Times New Roman" w:hAnsi="Times New Roman" w:cs="Times New Roman"/>
+          <w:color w:val="000000"/>
           <w:spacing w:val="0"/>
           <w:w w:val="100"/>
           <w:position w:val="0"/>
@@ -344,6 +384,8 @@
       </w:r>
       <w:r>
         <w:rPr>
+          <w:rFonts w:ascii="Times New Roman" w:eastAsia="Times New Roman" w:hAnsi="Times New Roman" w:cs="Times New Roman"/>
+          <w:color w:val="000000"/>
           <w:spacing w:val="0"/>
           <w:w w:val="100"/>
           <w:position w:val="0"/>
@@ -354,6 +396,8 @@
       </w:r>
       <w:r>
         <w:rPr>
+          <w:rFonts w:ascii="Times New Roman" w:eastAsia="Times New Roman" w:hAnsi="Times New Roman" w:cs="Times New Roman"/>
+          <w:color w:val="000000"/>
           <w:spacing w:val="0"/>
           <w:w w:val="100"/>
           <w:position w:val="0"/>
@@ -364,6 +408,8 @@
       </w:r>
       <w:r>
         <w:rPr>
+          <w:rFonts w:ascii="Times New Roman" w:eastAsia="Times New Roman" w:hAnsi="Times New Roman" w:cs="Times New Roman"/>
+          <w:color w:val="000000"/>
           <w:spacing w:val="0"/>
           <w:w w:val="100"/>
           <w:position w:val="0"/>
@@ -374,6 +420,8 @@
       </w:r>
       <w:r>
         <w:rPr>
+          <w:rFonts w:ascii="Times New Roman" w:eastAsia="Times New Roman" w:hAnsi="Times New Roman" w:cs="Times New Roman"/>
+          <w:color w:val="000000"/>
           <w:spacing w:val="0"/>
           <w:w w:val="100"/>
           <w:position w:val="0"/>
@@ -385,7 +433,7 @@
     </w:p>
     <w:p>
       <w:pPr>
-        <w:pStyle w:val="Style2"/>
+        <w:pStyle w:val="Style3"/>
         <w:keepNext w:val="0"/>
         <w:keepLines w:val="0"/>
         <w:widowControl w:val="0"/>
@@ -397,6 +445,8 @@
       </w:pPr>
       <w:r>
         <w:rPr>
+          <w:rFonts w:ascii="Times New Roman" w:eastAsia="Times New Roman" w:hAnsi="Times New Roman" w:cs="Times New Roman"/>
+          <w:color w:val="000000"/>
           <w:spacing w:val="0"/>
           <w:w w:val="100"/>
           <w:position w:val="0"/>
@@ -407,6 +457,8 @@
       </w:r>
       <w:r>
         <w:rPr>
+          <w:rFonts w:ascii="Times New Roman" w:eastAsia="Times New Roman" w:hAnsi="Times New Roman" w:cs="Times New Roman"/>
+          <w:color w:val="000000"/>
           <w:spacing w:val="0"/>
           <w:w w:val="100"/>
           <w:position w:val="0"/>
@@ -417,6 +469,8 @@
       </w:r>
       <w:r>
         <w:rPr>
+          <w:rFonts w:ascii="Times New Roman" w:eastAsia="Times New Roman" w:hAnsi="Times New Roman" w:cs="Times New Roman"/>
+          <w:color w:val="000000"/>
           <w:spacing w:val="0"/>
           <w:w w:val="100"/>
           <w:position w:val="0"/>
@@ -428,7 +482,7 @@
     </w:p>
     <w:p>
       <w:pPr>
-        <w:pStyle w:val="Style2"/>
+        <w:pStyle w:val="Style3"/>
         <w:keepNext w:val="0"/>
         <w:keepLines w:val="0"/>
         <w:widowControl w:val="0"/>
@@ -440,6 +494,8 @@
       </w:pPr>
       <w:r>
         <w:rPr>
+          <w:rFonts w:ascii="Times New Roman" w:eastAsia="Times New Roman" w:hAnsi="Times New Roman" w:cs="Times New Roman"/>
+          <w:color w:val="000000"/>
           <w:spacing w:val="0"/>
           <w:w w:val="100"/>
           <w:position w:val="0"/>
@@ -450,7 +506,9 @@
       </w:r>
       <w:r>
         <w:rPr>
+          <w:rFonts w:ascii="Times New Roman" w:eastAsia="Times New Roman" w:hAnsi="Times New Roman" w:cs="Times New Roman"/>
           <w:smallCaps/>
+          <w:color w:val="000000"/>
           <w:spacing w:val="0"/>
           <w:w w:val="100"/>
           <w:position w:val="0"/>
@@ -461,6 +519,8 @@
       </w:r>
       <w:r>
         <w:rPr>
+          <w:rFonts w:ascii="Times New Roman" w:eastAsia="Times New Roman" w:hAnsi="Times New Roman" w:cs="Times New Roman"/>
+          <w:color w:val="000000"/>
           <w:spacing w:val="0"/>
           <w:w w:val="100"/>
           <w:position w:val="0"/>
@@ -473,7 +533,9 @@
       </w:r>
       <w:r>
         <w:rPr>
+          <w:rFonts w:ascii="Times New Roman" w:eastAsia="Times New Roman" w:hAnsi="Times New Roman" w:cs="Times New Roman"/>
           <w:smallCaps/>
+          <w:color w:val="000000"/>
           <w:spacing w:val="0"/>
           <w:w w:val="100"/>
           <w:position w:val="0"/>
@@ -484,6 +546,8 @@
       </w:r>
       <w:r>
         <w:rPr>
+          <w:rFonts w:ascii="Times New Roman" w:eastAsia="Times New Roman" w:hAnsi="Times New Roman" w:cs="Times New Roman"/>
+          <w:color w:val="000000"/>
           <w:spacing w:val="0"/>
           <w:w w:val="100"/>
           <w:position w:val="0"/>
@@ -497,7 +561,7 @@
     </w:p>
     <w:p>
       <w:pPr>
-        <w:pStyle w:val="Style2"/>
+        <w:pStyle w:val="Style3"/>
         <w:keepNext w:val="0"/>
         <w:keepLines w:val="0"/>
         <w:widowControl w:val="0"/>
@@ -509,6 +573,8 @@
       </w:pPr>
       <w:r>
         <w:rPr>
+          <w:rFonts w:ascii="Times New Roman" w:eastAsia="Times New Roman" w:hAnsi="Times New Roman" w:cs="Times New Roman"/>
+          <w:color w:val="000000"/>
           <w:spacing w:val="0"/>
           <w:w w:val="100"/>
           <w:position w:val="0"/>
@@ -519,6 +585,8 @@
       </w:r>
       <w:r>
         <w:rPr>
+          <w:rFonts w:ascii="Times New Roman" w:eastAsia="Times New Roman" w:hAnsi="Times New Roman" w:cs="Times New Roman"/>
+          <w:color w:val="000000"/>
           <w:spacing w:val="0"/>
           <w:w w:val="100"/>
           <w:position w:val="0"/>
@@ -529,6 +597,8 @@
       </w:r>
       <w:r>
         <w:rPr>
+          <w:rFonts w:ascii="Times New Roman" w:eastAsia="Times New Roman" w:hAnsi="Times New Roman" w:cs="Times New Roman"/>
+          <w:color w:val="000000"/>
           <w:spacing w:val="0"/>
           <w:w w:val="100"/>
           <w:position w:val="0"/>
@@ -547,8 +617,7 @@
         <w:numRestart w:val="continuous"/>
       </w:footnotePr>
       <w:pgSz w:w="12240" w:h="16840"/>
-      <w:pgMar w:top="1889" w:left="1487" w:right="1213" w:bottom="1039" w:header="1461" w:footer="611" w:gutter="0"/>
-      <w:pgNumType w:start="179"/>
+      <w:pgMar w:top="1889" w:left="1487" w:right="1213" w:bottom="1039" w:header="0" w:footer="3" w:gutter="0"/>
       <w:cols w:space="720"/>
       <w:noEndnote/>
       <w:rtlGutter w:val="0"/>
@@ -583,7 +652,7 @@
   <w:docDefaults>
     <w:rPrDefault>
       <w:rPr>
-        <w:rFonts w:ascii="Arial Unicode MS" w:eastAsia="Arial Unicode MS" w:hAnsi="Arial Unicode MS" w:cs="Arial Unicode MS"/>
+        <w:rFonts w:ascii="Times New Roman" w:eastAsia="Times New Roman" w:hAnsi="Times New Roman" w:cs="Times New Roman"/>
         <w:sz w:val="24"/>
         <w:szCs w:val="24"/>
         <w:lang w:val="en-US" w:eastAsia="en-US" w:bidi="en-US"/>
@@ -615,7 +684,7 @@
       <w:jc w:val="left"/>
     </w:pPr>
     <w:rPr>
-      <w:rFonts w:ascii="Arial Unicode MS" w:eastAsia="Arial Unicode MS" w:hAnsi="Arial Unicode MS" w:cs="Arial Unicode MS"/>
+      <w:rFonts w:ascii="Times New Roman" w:eastAsia="Times New Roman" w:hAnsi="Times New Roman" w:cs="Times New Roman"/>
       <w:color w:val="000000"/>
       <w:spacing w:val="0"/>
       <w:w w:val="100"/>
@@ -629,7 +698,7 @@
   <w:style w:type="character" w:default="1" w:styleId="DefaultParagraphFont">
     <w:name w:val="Default Paragraph Font"/>
     <w:rPr>
-      <w:rFonts w:ascii="Arial Unicode MS" w:eastAsia="Arial Unicode MS" w:hAnsi="Arial Unicode MS" w:cs="Arial Unicode MS"/>
+      <w:rFonts w:ascii="Times New Roman" w:eastAsia="Times New Roman" w:hAnsi="Times New Roman" w:cs="Times New Roman"/>
       <w:color w:val="000000"/>
       <w:spacing w:val="0"/>
       <w:w w:val="100"/>
@@ -640,46 +709,50 @@
       <w:lang w:val="en-US" w:eastAsia="en-US" w:bidi="en-US"/>
     </w:rPr>
   </w:style>
-  <w:style w:type="character" w:customStyle="1" w:styleId="CharStyle3">
+  <w:style w:type="character" w:styleId="Hyperlink">
+    <w:name w:val="Hyperlink"/>
+    <w:basedOn w:val="DefaultParagraphFont"/>
+    <w:rPr>
+      <w:color w:val="0066CC"/>
+      <w:u w:val="single"/>
+    </w:rPr>
+  </w:style>
+  <w:style w:type="character" w:customStyle="1" w:styleId="CharStyle4">
     <w:name w:val="Body text_"/>
     <w:basedOn w:val="DefaultParagraphFont"/>
-    <w:link w:val="Style2"/>
+    <w:link w:val="Style3"/>
     <w:rPr>
-      <w:rFonts w:ascii="Times New Roman" w:eastAsia="Times New Roman" w:hAnsi="Times New Roman" w:cs="Times New Roman"/>
       <w:b w:val="0"/>
       <w:bCs w:val="0"/>
       <w:i w:val="0"/>
       <w:iCs w:val="0"/>
       <w:smallCaps w:val="0"/>
       <w:strike w:val="0"/>
-      <w:color w:val="746C54"/>
       <w:sz w:val="18"/>
       <w:szCs w:val="18"/>
       <w:u w:val="none"/>
     </w:rPr>
   </w:style>
-  <w:style w:type="character" w:customStyle="1" w:styleId="CharStyle6">
+  <w:style w:type="character" w:customStyle="1" w:styleId="CharStyle7">
     <w:name w:val="Body text (2)_"/>
     <w:basedOn w:val="DefaultParagraphFont"/>
-    <w:link w:val="Style5"/>
+    <w:link w:val="Style6"/>
     <w:rPr>
-      <w:rFonts w:ascii="Times New Roman" w:eastAsia="Times New Roman" w:hAnsi="Times New Roman" w:cs="Times New Roman"/>
       <w:b w:val="0"/>
       <w:bCs w:val="0"/>
       <w:i w:val="0"/>
       <w:iCs w:val="0"/>
       <w:smallCaps w:val="0"/>
       <w:strike w:val="0"/>
-      <w:color w:val="746C54"/>
       <w:sz w:val="15"/>
       <w:szCs w:val="15"/>
       <w:u w:val="none"/>
     </w:rPr>
   </w:style>
-  <w:style w:type="paragraph" w:styleId="Style2">
+  <w:style w:type="paragraph" w:styleId="Style3">
     <w:name w:val="Body text"/>
     <w:basedOn w:val="Normal"/>
-    <w:link w:val="CharStyle3"/>
+    <w:link w:val="CharStyle4"/>
     <w:qFormat/>
     <w:pPr>
       <w:widowControl w:val="0"/>
@@ -688,23 +761,21 @@
       <w:jc w:val="both"/>
     </w:pPr>
     <w:rPr>
-      <w:rFonts w:ascii="Times New Roman" w:eastAsia="Times New Roman" w:hAnsi="Times New Roman" w:cs="Times New Roman"/>
       <w:b w:val="0"/>
       <w:bCs w:val="0"/>
       <w:i w:val="0"/>
       <w:iCs w:val="0"/>
       <w:smallCaps w:val="0"/>
       <w:strike w:val="0"/>
-      <w:color w:val="746C54"/>
       <w:sz w:val="18"/>
       <w:szCs w:val="18"/>
       <w:u w:val="none"/>
     </w:rPr>
   </w:style>
-  <w:style w:type="paragraph" w:customStyle="1" w:styleId="Style5">
+  <w:style w:type="paragraph" w:customStyle="1" w:styleId="Style6">
     <w:name w:val="Body text (2)"/>
     <w:basedOn w:val="Normal"/>
-    <w:link w:val="CharStyle6"/>
+    <w:link w:val="CharStyle7"/>
     <w:pPr>
       <w:widowControl w:val="0"/>
       <w:shd w:val="clear" w:color="auto" w:fill="FFFFFF"/>
@@ -713,14 +784,12 @@
       <w:jc w:val="both"/>
     </w:pPr>
     <w:rPr>
-      <w:rFonts w:ascii="Times New Roman" w:eastAsia="Times New Roman" w:hAnsi="Times New Roman" w:cs="Times New Roman"/>
       <w:b w:val="0"/>
       <w:bCs w:val="0"/>
       <w:i w:val="0"/>
       <w:iCs w:val="0"/>
       <w:smallCaps w:val="0"/>
       <w:strike w:val="0"/>
-      <w:color w:val="746C54"/>
       <w:sz w:val="15"/>
       <w:szCs w:val="15"/>
       <w:u w:val="none"/>
